--- a/praticaweb/modelli/avviso ritiro autorizzazione pubblicita.docx
+++ b/praticaweb/modelli/avviso ritiro autorizzazione pubblicita.docx
@@ -93,7 +93,7 @@
         <w:rPr>
           <w:sz w:val="22"/>
         </w:rPr>
-        <w:t>pratica.prot</w:t>
+        <w:t>protocollo</w:t>
       </w:r>
       <w:proofErr w:type="spellEnd"/>
       <w:r>
@@ -112,7 +112,7 @@
         <w:rPr>
           <w:sz w:val="22"/>
         </w:rPr>
-        <w:t xml:space="preserve"> [pratica.d_prot]</w:t>
+        <w:t xml:space="preserve"> [data_protocollo]</w:t>
       </w:r>
     </w:p>
     <w:p>
@@ -147,7 +147,7 @@
         <w:rPr>
           <w:sz w:val="22"/>
         </w:rPr>
-        <w:t>pratica.numero</w:t>
+        <w:t>numero</w:t>
       </w:r>
       <w:proofErr w:type="spellEnd"/>
       <w:r>
@@ -166,7 +166,7 @@
         <w:rPr>
           <w:sz w:val="22"/>
         </w:rPr>
-        <w:t xml:space="preserve"> [pratica.d_ce] </w:t>
+        <w:t xml:space="preserve"> [data_rilascio_ce] </w:t>
       </w:r>
     </w:p>
     <w:p>
@@ -305,7 +305,7 @@
         <w:rPr>
           <w:sz w:val="22"/>
         </w:rPr>
-        <w:t>pratica.oggetto</w:t>
+        <w:t>oggetto</w:t>
       </w:r>
       <w:proofErr w:type="spellEnd"/>
       <w:r>
@@ -331,7 +331,7 @@
         <w:rPr>
           <w:sz w:val="22"/>
         </w:rPr>
-        <w:t>pratica.ubicazione</w:t>
+        <w:t>ubicazione</w:t>
       </w:r>
       <w:proofErr w:type="spellEnd"/>
       <w:r>
@@ -1067,7 +1067,7 @@
               </w:rPr>
             </w:pPr>
             <w:r>
-              <w:t>[pratica.dirigente]</w:t>
+              <w:t>[dirigente]</w:t>
             </w:r>
           </w:p>
         </w:tc>
